--- a/docs/翻译“king”需求与设计文档.docx
+++ b/docs/翻译“king”需求与设计文档.docx
@@ -241,7 +241,7 @@
         <w:rPr>
           <w:rFonts w:hint="eastAsia"/>
         </w:rPr>
-        <w:t>第三方界面框架</w:t>
+        <w:t>WPF技术</w:t>
       </w:r>
     </w:p>
     <w:p>
@@ -487,7 +487,7 @@
                     <pic:cNvPicPr/>
                   </pic:nvPicPr>
                   <pic:blipFill>
-                    <a:blip r:embed="rId6"/>
+                    <a:blip r:embed="rId8"/>
                     <a:stretch>
                       <a:fillRect/>
                     </a:stretch>
@@ -1388,7 +1388,7 @@
                     <pic:cNvPicPr/>
                   </pic:nvPicPr>
                   <pic:blipFill>
-                    <a:blip r:embed="rId7">
+                    <a:blip r:embed="rId9">
                       <a:extLst>
                         <a:ext uri="{28A0092B-C50C-407E-A947-70E740481C1C}">
                           <a14:useLocalDpi xmlns:a14="http://schemas.microsoft.com/office/drawing/2010/main" val="0"/>
@@ -1523,7 +1523,7 @@
                     <pic:cNvPicPr/>
                   </pic:nvPicPr>
                   <pic:blipFill>
-                    <a:blip r:embed="rId8">
+                    <a:blip r:embed="rId10">
                       <a:extLst>
                         <a:ext uri="{28A0092B-C50C-407E-A947-70E740481C1C}">
                           <a14:useLocalDpi xmlns:a14="http://schemas.microsoft.com/office/drawing/2010/main" val="0"/>
@@ -3676,10 +3676,10 @@
           <w:noProof/>
         </w:rPr>
         <w:drawing>
-          <wp:inline distT="0" distB="0" distL="0" distR="0" wp14:anchorId="4F4C3EAF" wp14:editId="2933B34B">
-            <wp:extent cx="3559210" cy="3766782"/>
-            <wp:effectExtent l="0" t="0" r="3175" b="5715"/>
-            <wp:docPr id="4" name="图片 4"/>
+          <wp:inline distT="0" distB="0" distL="0" distR="0" wp14:anchorId="37C78903" wp14:editId="7811E896">
+            <wp:extent cx="4333461" cy="5659946"/>
+            <wp:effectExtent l="0" t="0" r="0" b="0"/>
+            <wp:docPr id="7" name="图片 7"/>
             <wp:cNvGraphicFramePr>
               <a:graphicFrameLocks xmlns:a="http://schemas.openxmlformats.org/drawingml/2006/main" noChangeAspect="1"/>
             </wp:cNvGraphicFramePr>
@@ -3691,14 +3691,14 @@
                     <pic:cNvPicPr/>
                   </pic:nvPicPr>
                   <pic:blipFill rotWithShape="1">
-                    <a:blip r:embed="rId9"/>
-                    <a:srcRect r="15092"/>
+                    <a:blip r:embed="rId11"/>
+                    <a:srcRect r="17815"/>
                     <a:stretch/>
                   </pic:blipFill>
                   <pic:spPr bwMode="auto">
                     <a:xfrm>
                       <a:off x="0" y="0"/>
-                      <a:ext cx="3591814" cy="3801287"/>
+                      <a:ext cx="4396972" cy="5742898"/>
                     </a:xfrm>
                     <a:prstGeom prst="rect">
                       <a:avLst/>
@@ -3744,6 +3744,110 @@
       <w:pPr>
         <w:jc w:val="center"/>
       </w:pPr>
+    </w:p>
+    <w:p>
+      <w:pPr>
+        <w:jc w:val="center"/>
+      </w:pPr>
+      <w:r>
+        <w:rPr>
+          <w:noProof/>
+        </w:rPr>
+        <w:drawing>
+          <wp:inline distT="0" distB="0" distL="0" distR="0" wp14:anchorId="6958DE72" wp14:editId="01F7C825">
+            <wp:extent cx="3659535" cy="1749287"/>
+            <wp:effectExtent l="0" t="0" r="0" b="3810"/>
+            <wp:docPr id="10" name="图片 10"/>
+            <wp:cNvGraphicFramePr>
+              <a:graphicFrameLocks xmlns:a="http://schemas.openxmlformats.org/drawingml/2006/main" noChangeAspect="1"/>
+            </wp:cNvGraphicFramePr>
+            <a:graphic xmlns:a="http://schemas.openxmlformats.org/drawingml/2006/main">
+              <a:graphicData uri="http://schemas.openxmlformats.org/drawingml/2006/picture">
+                <pic:pic xmlns:pic="http://schemas.openxmlformats.org/drawingml/2006/picture">
+                  <pic:nvPicPr>
+                    <pic:cNvPr id="0" name="Picture 2"/>
+                    <pic:cNvPicPr>
+                      <a:picLocks noChangeAspect="1" noChangeArrowheads="1"/>
+                    </pic:cNvPicPr>
+                  </pic:nvPicPr>
+                  <pic:blipFill>
+                    <a:blip r:embed="rId12">
+                      <a:extLst>
+                        <a:ext uri="{28A0092B-C50C-407E-A947-70E740481C1C}">
+                          <a14:useLocalDpi xmlns:a14="http://schemas.microsoft.com/office/drawing/2010/main" val="0"/>
+                        </a:ext>
+                      </a:extLst>
+                    </a:blip>
+                    <a:srcRect/>
+                    <a:stretch>
+                      <a:fillRect/>
+                    </a:stretch>
+                  </pic:blipFill>
+                  <pic:spPr bwMode="auto">
+                    <a:xfrm>
+                      <a:off x="0" y="0"/>
+                      <a:ext cx="3722866" cy="1779560"/>
+                    </a:xfrm>
+                    <a:prstGeom prst="rect">
+                      <a:avLst/>
+                    </a:prstGeom>
+                    <a:noFill/>
+                    <a:ln>
+                      <a:noFill/>
+                    </a:ln>
+                  </pic:spPr>
+                </pic:pic>
+              </a:graphicData>
+            </a:graphic>
+          </wp:inline>
+        </w:drawing>
+      </w:r>
+    </w:p>
+    <w:p>
+      <w:pPr>
+        <w:pStyle w:val="a3"/>
+        <w:jc w:val="center"/>
+      </w:pPr>
+      <w:r>
+        <w:t>图</w:t>
+      </w:r>
+      <w:r>
+        <w:t xml:space="preserve"> </w:t>
+      </w:r>
+      <w:r>
+        <w:t>5</w:t>
+      </w:r>
+      <w:r>
+        <w:rPr>
+          <w:rFonts w:hint="eastAsia"/>
+        </w:rPr>
+        <w:t>服务器</w:t>
+      </w:r>
+      <w:r>
+        <w:rPr>
+          <w:rFonts w:hint="eastAsia"/>
+        </w:rPr>
+        <w:t>Controller</w:t>
+      </w:r>
+      <w:r>
+        <w:rPr>
+          <w:rFonts w:hint="eastAsia"/>
+        </w:rPr>
+        <w:t>核心类图</w:t>
+      </w:r>
+    </w:p>
+    <w:p>
+      <w:pPr>
+        <w:jc w:val="center"/>
+        <w:rPr>
+          <w:rFonts w:hint="eastAsia"/>
+        </w:rPr>
+      </w:pPr>
+    </w:p>
+    <w:p>
+      <w:pPr>
+        <w:jc w:val="center"/>
+      </w:pPr>
       <w:r>
         <w:rPr>
           <w:rFonts w:ascii="微软雅黑" w:eastAsia="微软雅黑" w:hAnsi="微软雅黑" w:cs="微软雅黑" w:hint="eastAsia"/>
@@ -3754,9 +3858,9 @@
           <w:szCs w:val="32"/>
         </w:rPr>
         <w:drawing>
-          <wp:inline distT="0" distB="0" distL="114300" distR="114300" wp14:anchorId="496F8B3F" wp14:editId="37A2B57B">
-            <wp:extent cx="2770904" cy="3527947"/>
-            <wp:effectExtent l="0" t="0" r="0" b="0"/>
+          <wp:inline distT="0" distB="0" distL="114300" distR="114300" wp14:anchorId="496F8B3F" wp14:editId="3C550E22">
+            <wp:extent cx="3005593" cy="3826758"/>
+            <wp:effectExtent l="0" t="0" r="4445" b="2540"/>
             <wp:docPr id="3" name="图片 3" descr="类图"/>
             <wp:cNvGraphicFramePr>
               <a:graphicFrameLocks xmlns:a="http://schemas.openxmlformats.org/drawingml/2006/main" noChangeAspect="1"/>
@@ -3771,7 +3875,7 @@
                     </pic:cNvPicPr>
                   </pic:nvPicPr>
                   <pic:blipFill>
-                    <a:blip r:embed="rId10"/>
+                    <a:blip r:embed="rId13"/>
                     <a:stretch>
                       <a:fillRect/>
                     </a:stretch>
@@ -3779,7 +3883,7 @@
                   <pic:spPr>
                     <a:xfrm>
                       <a:off x="0" y="0"/>
-                      <a:ext cx="2812759" cy="3581238"/>
+                      <a:ext cx="3130048" cy="3985215"/>
                     </a:xfrm>
                     <a:prstGeom prst="rect">
                       <a:avLst/>
@@ -3791,8 +3895,6 @@
           </wp:inline>
         </w:drawing>
       </w:r>
-      <w:bookmarkStart w:id="0" w:name="_GoBack"/>
-      <w:bookmarkEnd w:id="0"/>
     </w:p>
     <w:p>
       <w:pPr>
@@ -3806,7 +3908,7 @@
         <w:t xml:space="preserve"> </w:t>
       </w:r>
       <w:r>
-        <w:t>5</w:t>
+        <w:t>6</w:t>
       </w:r>
       <w:r>
         <w:rPr>
@@ -3824,13 +3926,70 @@
         <w:rPr>
           <w:rFonts w:hint="eastAsia"/>
         </w:rPr>
-        <w:t>调用</w:t>
-      </w:r>
-      <w:r>
-        <w:rPr>
-          <w:rFonts w:hint="eastAsia"/>
-        </w:rPr>
-        <w:t>核心类图</w:t>
+        <w:t>调用核心类图</w:t>
+      </w:r>
+    </w:p>
+    <w:p>
+      <w:pPr>
+        <w:jc w:val="center"/>
+      </w:pPr>
+    </w:p>
+    <w:p>
+      <w:pPr>
+        <w:jc w:val="center"/>
+      </w:pPr>
+      <w:r>
+        <w:rPr>
+          <w:noProof/>
+        </w:rPr>
+        <w:drawing>
+          <wp:inline distT="0" distB="0" distL="0" distR="0" wp14:anchorId="69C09946" wp14:editId="720F05EA">
+            <wp:extent cx="5998789" cy="3355451"/>
+            <wp:effectExtent l="0" t="0" r="0" b="0"/>
+            <wp:docPr id="2" name="图片 2"/>
+            <wp:cNvGraphicFramePr>
+              <a:graphicFrameLocks xmlns:a="http://schemas.openxmlformats.org/drawingml/2006/main" noChangeAspect="1"/>
+            </wp:cNvGraphicFramePr>
+            <a:graphic xmlns:a="http://schemas.openxmlformats.org/drawingml/2006/main">
+              <a:graphicData uri="http://schemas.openxmlformats.org/drawingml/2006/picture">
+                <pic:pic xmlns:pic="http://schemas.openxmlformats.org/drawingml/2006/picture">
+                  <pic:nvPicPr>
+                    <pic:cNvPr id="0" name="Picture 1"/>
+                    <pic:cNvPicPr>
+                      <a:picLocks noChangeAspect="1" noChangeArrowheads="1"/>
+                    </pic:cNvPicPr>
+                  </pic:nvPicPr>
+                  <pic:blipFill>
+                    <a:blip r:embed="rId14">
+                      <a:extLst>
+                        <a:ext uri="{28A0092B-C50C-407E-A947-70E740481C1C}">
+                          <a14:useLocalDpi xmlns:a14="http://schemas.microsoft.com/office/drawing/2010/main" val="0"/>
+                        </a:ext>
+                      </a:extLst>
+                    </a:blip>
+                    <a:srcRect/>
+                    <a:stretch>
+                      <a:fillRect/>
+                    </a:stretch>
+                  </pic:blipFill>
+                  <pic:spPr bwMode="auto">
+                    <a:xfrm>
+                      <a:off x="0" y="0"/>
+                      <a:ext cx="6017114" cy="3365701"/>
+                    </a:xfrm>
+                    <a:prstGeom prst="rect">
+                      <a:avLst/>
+                    </a:prstGeom>
+                    <a:noFill/>
+                    <a:ln>
+                      <a:noFill/>
+                    </a:ln>
+                  </pic:spPr>
+                </pic:pic>
+              </a:graphicData>
+            </a:graphic>
+          </wp:inline>
+        </w:drawing>
       </w:r>
     </w:p>
     <w:p>
@@ -3842,6 +4001,26 @@
           <w:szCs w:val="20"/>
         </w:rPr>
       </w:pPr>
+      <w:r>
+        <w:t xml:space="preserve">图 </w:t>
+      </w:r>
+      <w:r>
+        <w:t>7</w:t>
+      </w:r>
+      <w:r>
+        <w:rPr>
+          <w:rFonts w:hint="eastAsia"/>
+        </w:rPr>
+        <w:t>服</w:t>
+      </w:r>
+      <w:bookmarkStart w:id="0" w:name="_GoBack"/>
+      <w:bookmarkEnd w:id="0"/>
+      <w:r>
+        <w:rPr>
+          <w:rFonts w:hint="eastAsia"/>
+        </w:rPr>
+        <w:t>务器数据库管理核心类</w:t>
+      </w:r>
       <w:r>
         <w:br w:type="page"/>
       </w:r>
@@ -3888,7 +4067,7 @@
                     </pic:cNvPicPr>
                   </pic:nvPicPr>
                   <pic:blipFill>
-                    <a:blip r:embed="rId11">
+                    <a:blip r:embed="rId15">
                       <a:extLst>
                         <a:ext uri="{28A0092B-C50C-407E-A947-70E740481C1C}">
                           <a14:useLocalDpi xmlns:a14="http://schemas.microsoft.com/office/drawing/2010/main" val="0"/>
@@ -3976,7 +4155,7 @@
                     </pic:cNvPicPr>
                   </pic:nvPicPr>
                   <pic:blipFill>
-                    <a:blip r:embed="rId12">
+                    <a:blip r:embed="rId16">
                       <a:extLst>
                         <a:ext uri="{28A0092B-C50C-407E-A947-70E740481C1C}">
                           <a14:useLocalDpi xmlns:a14="http://schemas.microsoft.com/office/drawing/2010/main" val="0"/>
@@ -4055,6 +4234,44 @@
     </w:sectPr>
   </w:body>
 </w:document>
+</file>
+
+<file path=word/endnotes.xml><?xml version="1.0" encoding="utf-8"?>
+<w:endnotes xmlns:wpc="http://schemas.microsoft.com/office/word/2010/wordprocessingCanvas" xmlns:cx="http://schemas.microsoft.com/office/drawing/2014/chartex" xmlns:cx1="http://schemas.microsoft.com/office/drawing/2015/9/8/chartex" xmlns:cx2="http://schemas.microsoft.com/office/drawing/2015/10/21/chartex" xmlns:cx3="http://schemas.microsoft.com/office/drawing/2016/5/9/chartex" xmlns:cx4="http://schemas.microsoft.com/office/drawing/2016/5/10/chartex" xmlns:cx5="http://schemas.microsoft.com/office/drawing/2016/5/11/chartex" xmlns:cx6="http://schemas.microsoft.com/office/drawing/2016/5/12/chartex" xmlns:cx7="http://schemas.microsoft.com/office/drawing/2016/5/13/chartex" xmlns:cx8="http://schemas.microsoft.com/office/drawing/2016/5/14/chartex" xmlns:mc="http://schemas.openxmlformats.org/markup-compatibility/2006" xmlns:aink="http://schemas.microsoft.com/office/drawing/2016/ink" xmlns:am3d="http://schemas.microsoft.com/office/drawing/2017/model3d" xmlns:o="urn:schemas-microsoft-com:office:office" xmlns:r="http://schemas.openxmlformats.org/officeDocument/2006/relationships" xmlns:m="http://schemas.openxmlformats.org/officeDocument/2006/math" xmlns:v="urn:schemas-microsoft-com:vml" xmlns:wp14="http://schemas.microsoft.com/office/word/2010/wordprocessingDrawing" xmlns:wp="http://schemas.openxmlformats.org/drawingml/2006/wordprocessingDrawing" xmlns:w10="urn:schemas-microsoft-com:office:word" xmlns:w="http://schemas.openxmlformats.org/wordprocessingml/2006/main" xmlns:w14="http://schemas.microsoft.com/office/word/2010/wordml" xmlns:w15="http://schemas.microsoft.com/office/word/2012/wordml" xmlns:w16cex="http://schemas.microsoft.com/office/word/2018/wordml/cex" xmlns:w16cid="http://schemas.microsoft.com/office/word/2016/wordml/cid" xmlns:w16="http://schemas.microsoft.com/office/word/2018/wordml" xmlns:w16se="http://schemas.microsoft.com/office/word/2015/wordml/symex" xmlns:wpg="http://schemas.microsoft.com/office/word/2010/wordprocessingGroup" xmlns:wpi="http://schemas.microsoft.com/office/word/2010/wordprocessingInk" xmlns:wne="http://schemas.microsoft.com/office/word/2006/wordml" xmlns:wps="http://schemas.microsoft.com/office/word/2010/wordprocessingShape" mc:Ignorable="w14 w15 w16se w16cid w16 w16cex wp14">
+  <w:endnote w:type="separator" w:id="-1">
+    <w:p>
+      <w:r>
+        <w:separator/>
+      </w:r>
+    </w:p>
+  </w:endnote>
+  <w:endnote w:type="continuationSeparator" w:id="0">
+    <w:p>
+      <w:r>
+        <w:continuationSeparator/>
+      </w:r>
+    </w:p>
+  </w:endnote>
+</w:endnotes>
+</file>
+
+<file path=word/footnotes.xml><?xml version="1.0" encoding="utf-8"?>
+<w:footnotes xmlns:wpc="http://schemas.microsoft.com/office/word/2010/wordprocessingCanvas" xmlns:cx="http://schemas.microsoft.com/office/drawing/2014/chartex" xmlns:cx1="http://schemas.microsoft.com/office/drawing/2015/9/8/chartex" xmlns:cx2="http://schemas.microsoft.com/office/drawing/2015/10/21/chartex" xmlns:cx3="http://schemas.microsoft.com/office/drawing/2016/5/9/chartex" xmlns:cx4="http://schemas.microsoft.com/office/drawing/2016/5/10/chartex" xmlns:cx5="http://schemas.microsoft.com/office/drawing/2016/5/11/chartex" xmlns:cx6="http://schemas.microsoft.com/office/drawing/2016/5/12/chartex" xmlns:cx7="http://schemas.microsoft.com/office/drawing/2016/5/13/chartex" xmlns:cx8="http://schemas.microsoft.com/office/drawing/2016/5/14/chartex" xmlns:mc="http://schemas.openxmlformats.org/markup-compatibility/2006" xmlns:aink="http://schemas.microsoft.com/office/drawing/2016/ink" xmlns:am3d="http://schemas.microsoft.com/office/drawing/2017/model3d" xmlns:o="urn:schemas-microsoft-com:office:office" xmlns:r="http://schemas.openxmlformats.org/officeDocument/2006/relationships" xmlns:m="http://schemas.openxmlformats.org/officeDocument/2006/math" xmlns:v="urn:schemas-microsoft-com:vml" xmlns:wp14="http://schemas.microsoft.com/office/word/2010/wordprocessingDrawing" xmlns:wp="http://schemas.openxmlformats.org/drawingml/2006/wordprocessingDrawing" xmlns:w10="urn:schemas-microsoft-com:office:word" xmlns:w="http://schemas.openxmlformats.org/wordprocessingml/2006/main" xmlns:w14="http://schemas.microsoft.com/office/word/2010/wordml" xmlns:w15="http://schemas.microsoft.com/office/word/2012/wordml" xmlns:w16cex="http://schemas.microsoft.com/office/word/2018/wordml/cex" xmlns:w16cid="http://schemas.microsoft.com/office/word/2016/wordml/cid" xmlns:w16="http://schemas.microsoft.com/office/word/2018/wordml" xmlns:w16se="http://schemas.microsoft.com/office/word/2015/wordml/symex" xmlns:wpg="http://schemas.microsoft.com/office/word/2010/wordprocessingGroup" xmlns:wpi="http://schemas.microsoft.com/office/word/2010/wordprocessingInk" xmlns:wne="http://schemas.microsoft.com/office/word/2006/wordml" xmlns:wps="http://schemas.microsoft.com/office/word/2010/wordprocessingShape" mc:Ignorable="w14 w15 w16se w16cid w16 w16cex wp14">
+  <w:footnote w:type="separator" w:id="-1">
+    <w:p>
+      <w:r>
+        <w:separator/>
+      </w:r>
+    </w:p>
+  </w:footnote>
+  <w:footnote w:type="continuationSeparator" w:id="0">
+    <w:p>
+      <w:r>
+        <w:continuationSeparator/>
+      </w:r>
+    </w:p>
+  </w:footnote>
+</w:footnotes>
 </file>
 
 <file path=word/numbering.xml><?xml version="1.0" encoding="utf-8"?>
@@ -4995,6 +5212,99 @@
       <w:ind w:firstLineChars="200" w:firstLine="420"/>
     </w:pPr>
   </w:style>
+  <w:style w:type="paragraph" w:styleId="a6">
+    <w:name w:val="header"/>
+    <w:basedOn w:val="a"/>
+    <w:link w:val="a7"/>
+    <w:uiPriority w:val="99"/>
+    <w:unhideWhenUsed/>
+    <w:rsid w:val="007874D0"/>
+    <w:pPr>
+      <w:pBdr>
+        <w:bottom w:val="single" w:sz="6" w:space="1" w:color="auto"/>
+      </w:pBdr>
+      <w:tabs>
+        <w:tab w:val="center" w:pos="4153"/>
+        <w:tab w:val="right" w:pos="8306"/>
+      </w:tabs>
+      <w:snapToGrid w:val="0"/>
+      <w:jc w:val="center"/>
+    </w:pPr>
+    <w:rPr>
+      <w:sz w:val="18"/>
+      <w:szCs w:val="18"/>
+    </w:rPr>
+  </w:style>
+  <w:style w:type="character" w:customStyle="1" w:styleId="a7">
+    <w:name w:val="页眉 字符"/>
+    <w:basedOn w:val="a0"/>
+    <w:link w:val="a6"/>
+    <w:uiPriority w:val="99"/>
+    <w:rsid w:val="007874D0"/>
+    <w:rPr>
+      <w:kern w:val="2"/>
+      <w:sz w:val="18"/>
+      <w:szCs w:val="18"/>
+    </w:rPr>
+  </w:style>
+  <w:style w:type="paragraph" w:styleId="a8">
+    <w:name w:val="footer"/>
+    <w:basedOn w:val="a"/>
+    <w:link w:val="a9"/>
+    <w:uiPriority w:val="99"/>
+    <w:unhideWhenUsed/>
+    <w:rsid w:val="007874D0"/>
+    <w:pPr>
+      <w:tabs>
+        <w:tab w:val="center" w:pos="4153"/>
+        <w:tab w:val="right" w:pos="8306"/>
+      </w:tabs>
+      <w:snapToGrid w:val="0"/>
+      <w:jc w:val="left"/>
+    </w:pPr>
+    <w:rPr>
+      <w:sz w:val="18"/>
+      <w:szCs w:val="18"/>
+    </w:rPr>
+  </w:style>
+  <w:style w:type="character" w:customStyle="1" w:styleId="a9">
+    <w:name w:val="页脚 字符"/>
+    <w:basedOn w:val="a0"/>
+    <w:link w:val="a8"/>
+    <w:uiPriority w:val="99"/>
+    <w:rsid w:val="007874D0"/>
+    <w:rPr>
+      <w:kern w:val="2"/>
+      <w:sz w:val="18"/>
+      <w:szCs w:val="18"/>
+    </w:rPr>
+  </w:style>
+  <w:style w:type="paragraph" w:styleId="aa">
+    <w:name w:val="Balloon Text"/>
+    <w:basedOn w:val="a"/>
+    <w:link w:val="ab"/>
+    <w:uiPriority w:val="99"/>
+    <w:semiHidden/>
+    <w:unhideWhenUsed/>
+    <w:rsid w:val="00C16B9D"/>
+    <w:rPr>
+      <w:sz w:val="18"/>
+      <w:szCs w:val="18"/>
+    </w:rPr>
+  </w:style>
+  <w:style w:type="character" w:customStyle="1" w:styleId="ab">
+    <w:name w:val="批注框文本 字符"/>
+    <w:basedOn w:val="a0"/>
+    <w:link w:val="aa"/>
+    <w:uiPriority w:val="99"/>
+    <w:semiHidden/>
+    <w:rsid w:val="00C16B9D"/>
+    <w:rPr>
+      <w:kern w:val="2"/>
+      <w:sz w:val="18"/>
+      <w:szCs w:val="18"/>
+    </w:rPr>
+  </w:style>
 </w:styles>
 </file>
 

--- a/docs/翻译“king”需求与设计文档.docx
+++ b/docs/翻译“king”需求与设计文档.docx
@@ -760,23 +760,7 @@
           <w:rFonts w:hint="eastAsia"/>
           <w:szCs w:val="21"/>
         </w:rPr>
-        <w:t>用户进入社区时，可浏览社区中存在的问题，点击问题进入详情页，可浏览该问题下已有的回答。游客若选择</w:t>
-      </w:r>
-      <w:proofErr w:type="gramStart"/>
-      <w:r>
-        <w:rPr>
-          <w:rFonts w:hint="eastAsia"/>
-          <w:szCs w:val="21"/>
-        </w:rPr>
-        <w:t>不</w:t>
-      </w:r>
-      <w:proofErr w:type="gramEnd"/>
-      <w:r>
-        <w:rPr>
-          <w:rFonts w:hint="eastAsia"/>
-          <w:szCs w:val="21"/>
-        </w:rPr>
-        <w:t>登录进入社区，则只可浏览社区的问题与回答。</w:t>
+        <w:t>用户进入社区时，可浏览社区中存在的问题，点击问题进入详情页，可浏览该问题下已有的回答。游客若选择不登录进入社区，则只可浏览社区的问题与回答。</w:t>
       </w:r>
     </w:p>
     <w:p>
@@ -1972,23 +1956,7 @@
           <w:rFonts w:hint="eastAsia"/>
           <w:szCs w:val="21"/>
         </w:rPr>
-        <w:t xml:space="preserve"> 使用用户名查询用户表，若无重复用户名，则在用户表中添加新的用户，提示注册成功。若有重复用户名，则提示用户名</w:t>
-      </w:r>
-      <w:proofErr w:type="gramStart"/>
-      <w:r>
-        <w:rPr>
-          <w:rFonts w:hint="eastAsia"/>
-          <w:szCs w:val="21"/>
-        </w:rPr>
-        <w:t>不</w:t>
-      </w:r>
-      <w:proofErr w:type="gramEnd"/>
-      <w:r>
-        <w:rPr>
-          <w:rFonts w:hint="eastAsia"/>
-          <w:szCs w:val="21"/>
-        </w:rPr>
-        <w:t>可用。</w:t>
+        <w:t xml:space="preserve"> 使用用户名查询用户表，若无重复用户名，则在用户表中添加新的用户，提示注册成功。若有重复用户名，则提示用户名不可用。</w:t>
       </w:r>
     </w:p>
     <w:p>
@@ -2186,23 +2154,7 @@
           <w:rFonts w:hint="eastAsia"/>
           <w:szCs w:val="21"/>
         </w:rPr>
-        <w:t xml:space="preserve"> 进入社区后，调用方法查询提问表，将社区中所有的提问显示在界面中。点击一个</w:t>
-      </w:r>
-      <w:proofErr w:type="gramStart"/>
-      <w:r>
-        <w:rPr>
-          <w:rFonts w:hint="eastAsia"/>
-          <w:szCs w:val="21"/>
-        </w:rPr>
-        <w:t>提进入</w:t>
-      </w:r>
-      <w:proofErr w:type="gramEnd"/>
-      <w:r>
-        <w:rPr>
-          <w:rFonts w:hint="eastAsia"/>
-          <w:szCs w:val="21"/>
-        </w:rPr>
-        <w:t>提问的详情页，查询回答表，找出该提问的所有回答，显示在页面中。</w:t>
+        <w:t xml:space="preserve"> 进入社区后，调用方法查询提问表，将社区中所有的提问显示在界面中。点击一个提进入提问的详情页，查询回答表，找出该提问的所有回答，显示在页面中。</w:t>
       </w:r>
     </w:p>
     <w:p>
@@ -2406,23 +2358,7 @@
           <w:rFonts w:hint="eastAsia"/>
           <w:szCs w:val="21"/>
         </w:rPr>
-        <w:t xml:space="preserve"> 将回答的内容与问题的id（外键）和用户名（外键）作为一条记录，添加</w:t>
-      </w:r>
-      <w:proofErr w:type="gramStart"/>
-      <w:r>
-        <w:rPr>
-          <w:rFonts w:hint="eastAsia"/>
-          <w:szCs w:val="21"/>
-        </w:rPr>
-        <w:t>至回答表</w:t>
-      </w:r>
-      <w:proofErr w:type="gramEnd"/>
-      <w:r>
-        <w:rPr>
-          <w:rFonts w:hint="eastAsia"/>
-          <w:szCs w:val="21"/>
-        </w:rPr>
-        <w:t>，提示，回答成功。</w:t>
+        <w:t xml:space="preserve"> 将回答的内容与问题的id（外键）和用户名（外键）作为一条记录，添加至回答表，提示，回答成功。</w:t>
       </w:r>
     </w:p>
     <w:p>
@@ -2524,23 +2460,7 @@
           <w:rFonts w:hint="eastAsia"/>
           <w:szCs w:val="21"/>
         </w:rPr>
-        <w:t xml:space="preserve"> 用该问题的id在提问表中找到该问题，然后将该问题的采纳回答列改为采纳回答的id，并在回答表中将该采纳回答的是否采纳列设为已采纳（不可删除）。并在用户表中</w:t>
-      </w:r>
-      <w:proofErr w:type="gramStart"/>
-      <w:r>
-        <w:rPr>
-          <w:rFonts w:hint="eastAsia"/>
-          <w:szCs w:val="21"/>
-        </w:rPr>
-        <w:t>用回答</w:t>
-      </w:r>
-      <w:proofErr w:type="gramEnd"/>
-      <w:r>
-        <w:rPr>
-          <w:rFonts w:hint="eastAsia"/>
-          <w:szCs w:val="21"/>
-        </w:rPr>
-        <w:t>的用户名找到该用户，给其金额列添加上该问题的悬赏金额。</w:t>
+        <w:t xml:space="preserve"> 用该问题的id在提问表中找到该问题，然后将该问题的采纳回答列改为采纳回答的id，并在回答表中将该采纳回答的是否采纳列设为已采纳（不可删除）。并在用户表中用回答的用户名找到该用户，给其金额列添加上该问题的悬赏金额。</w:t>
       </w:r>
     </w:p>
     <w:p>
@@ -3754,10 +3674,10 @@
           <w:noProof/>
         </w:rPr>
         <w:drawing>
-          <wp:inline distT="0" distB="0" distL="0" distR="0" wp14:anchorId="6958DE72" wp14:editId="01F7C825">
-            <wp:extent cx="3659535" cy="1749287"/>
-            <wp:effectExtent l="0" t="0" r="0" b="3810"/>
-            <wp:docPr id="10" name="图片 10"/>
+          <wp:inline distT="0" distB="0" distL="0" distR="0" wp14:anchorId="39AE6C62" wp14:editId="7D792DBD">
+            <wp:extent cx="4182387" cy="1753825"/>
+            <wp:effectExtent l="0" t="0" r="0" b="0"/>
+            <wp:docPr id="11" name="图片 11"/>
             <wp:cNvGraphicFramePr>
               <a:graphicFrameLocks xmlns:a="http://schemas.openxmlformats.org/drawingml/2006/main" noChangeAspect="1"/>
             </wp:cNvGraphicFramePr>
@@ -3765,7 +3685,7 @@
               <a:graphicData uri="http://schemas.openxmlformats.org/drawingml/2006/picture">
                 <pic:pic xmlns:pic="http://schemas.openxmlformats.org/drawingml/2006/picture">
                   <pic:nvPicPr>
-                    <pic:cNvPr id="0" name="Picture 2"/>
+                    <pic:cNvPr id="0" name="Picture 3"/>
                     <pic:cNvPicPr>
                       <a:picLocks noChangeAspect="1" noChangeArrowheads="1"/>
                     </pic:cNvPicPr>
@@ -3786,7 +3706,7 @@
                   <pic:spPr bwMode="auto">
                     <a:xfrm>
                       <a:off x="0" y="0"/>
-                      <a:ext cx="3722866" cy="1779560"/>
+                      <a:ext cx="4188403" cy="1756348"/>
                     </a:xfrm>
                     <a:prstGeom prst="rect">
                       <a:avLst/>
@@ -3802,6 +3722,8 @@
           </wp:inline>
         </w:drawing>
       </w:r>
+      <w:bookmarkStart w:id="0" w:name="_GoBack"/>
+      <w:bookmarkEnd w:id="0"/>
     </w:p>
     <w:p>
       <w:pPr>
@@ -3812,10 +3734,7 @@
         <w:t>图</w:t>
       </w:r>
       <w:r>
-        <w:t xml:space="preserve"> </w:t>
-      </w:r>
-      <w:r>
-        <w:t>5</w:t>
+        <w:t xml:space="preserve"> 5</w:t>
       </w:r>
       <w:r>
         <w:rPr>
@@ -3839,9 +3758,6 @@
     <w:p>
       <w:pPr>
         <w:jc w:val="center"/>
-        <w:rPr>
-          <w:rFonts w:hint="eastAsia"/>
-        </w:rPr>
       </w:pPr>
     </w:p>
     <w:p>
@@ -4002,24 +3918,13 @@
         </w:rPr>
       </w:pPr>
       <w:r>
-        <w:t xml:space="preserve">图 </w:t>
-      </w:r>
-      <w:r>
-        <w:t>7</w:t>
-      </w:r>
-      <w:r>
-        <w:rPr>
-          <w:rFonts w:hint="eastAsia"/>
-        </w:rPr>
-        <w:t>服</w:t>
-      </w:r>
-      <w:bookmarkStart w:id="0" w:name="_GoBack"/>
-      <w:bookmarkEnd w:id="0"/>
-      <w:r>
-        <w:rPr>
-          <w:rFonts w:hint="eastAsia"/>
-        </w:rPr>
-        <w:t>务器数据库管理核心类</w:t>
+        <w:t>图 7</w:t>
+      </w:r>
+      <w:r>
+        <w:rPr>
+          <w:rFonts w:hint="eastAsia"/>
+        </w:rPr>
+        <w:t>服务器数据库管理核心类</w:t>
       </w:r>
       <w:r>
         <w:br w:type="page"/>
